--- a/mp.docx
+++ b/mp.docx
@@ -312,7 +312,7 @@
         <w:snapToGrid/>
         <w:spacing w:after="0" w:line="270" w:lineRule="atLeast"/>
         <w:rPr>
-          <w:rFonts w:ascii="Consolas" w:eastAsia="宋体" w:hAnsi="Consolas" w:cs="Consolas"/>
+          <w:rFonts w:ascii="Consolas" w:eastAsia="宋体" w:hAnsi="Consolas" w:cs="Consolas" w:hint="eastAsia"/>
           <w:color w:val="000000"/>
           <w:sz w:val="21"/>
           <w:szCs w:val="21"/>
@@ -345,6 +345,70 @@
         </w:rPr>
         <w:t>创建收货地址</w:t>
       </w:r>
+    </w:p>
+    <w:p>
+      <w:pPr>
+        <w:shd w:val="clear" w:color="auto" w:fill="FFFFFE"/>
+        <w:adjustRightInd/>
+        <w:snapToGrid/>
+        <w:spacing w:after="0" w:line="270" w:lineRule="atLeast"/>
+        <w:rPr>
+          <w:rFonts w:ascii="Consolas" w:eastAsia="宋体" w:hAnsi="Consolas" w:cs="Consolas" w:hint="eastAsia"/>
+          <w:color w:val="000000"/>
+          <w:sz w:val="21"/>
+          <w:szCs w:val="21"/>
+        </w:rPr>
+      </w:pPr>
+      <w:r>
+        <w:rPr>
+          <w:rFonts w:ascii="Consolas" w:eastAsia="宋体" w:hAnsi="Consolas" w:cs="Consolas"/>
+          <w:color w:val="FF0000"/>
+          <w:sz w:val="21"/>
+          <w:szCs w:val="21"/>
+        </w:rPr>
+        <w:t>class</w:t>
+      </w:r>
+      <w:r>
+        <w:rPr>
+          <w:rFonts w:ascii="Consolas" w:eastAsia="宋体" w:hAnsi="Consolas" w:cs="Consolas"/>
+          <w:color w:val="000000"/>
+          <w:sz w:val="21"/>
+          <w:szCs w:val="21"/>
+        </w:rPr>
+        <w:t>=</w:t>
+      </w:r>
+      <w:r>
+        <w:rPr>
+          <w:rFonts w:ascii="Consolas" w:eastAsia="宋体" w:hAnsi="Consolas" w:cs="Consolas"/>
+          <w:color w:val="0000FF"/>
+          <w:sz w:val="21"/>
+          <w:szCs w:val="21"/>
+        </w:rPr>
+        <w:t>"btn-normal"</w:t>
+      </w:r>
+      <w:r>
+        <w:rPr>
+          <w:rFonts w:ascii="Consolas" w:eastAsia="宋体" w:hAnsi="Consolas" w:cs="Consolas" w:hint="eastAsia"/>
+          <w:color w:val="0000FF"/>
+          <w:sz w:val="21"/>
+          <w:szCs w:val="21"/>
+        </w:rPr>
+        <w:t>添加这个属性，按钮就没边框</w:t>
+      </w:r>
+    </w:p>
+    <w:p>
+      <w:pPr>
+        <w:shd w:val="clear" w:color="auto" w:fill="FFFFFE"/>
+        <w:adjustRightInd/>
+        <w:snapToGrid/>
+        <w:spacing w:after="0" w:line="270" w:lineRule="atLeast"/>
+        <w:rPr>
+          <w:rFonts w:ascii="Consolas" w:eastAsia="宋体" w:hAnsi="Consolas" w:cs="Consolas"/>
+          <w:color w:val="000000"/>
+          <w:sz w:val="21"/>
+          <w:szCs w:val="21"/>
+        </w:rPr>
+      </w:pPr>
     </w:p>
     <w:sectPr>
       <w:pgSz w:w="11906" w:h="16838"/>
